--- a/GGS.DUU小组/G.D teamwork2/用例描述/营业厅业务员_营业厅收件.docx
+++ b/GGS.DUU小组/G.D teamwork2/用例描述/营业厅业务员_营业厅收件.docx
@@ -4,534 +4,1176 @@
   <w:body>
     <w:tbl>
       <w:tblPr>
-        <w:tblStyle w:val="a3"/>
-        <w:tblW w:w="0" w:type="auto"/>
+        <w:tblW w:w="9495" w:type="dxa"/>
+        <w:jc w:val="center"/>
         <w:tblBorders>
-          <w:top w:val="single" w:sz="4" w:space="0" w:color="auto"/>
-          <w:left w:val="none" w:sz="0" w:space="0" w:color="auto"/>
-          <w:bottom w:val="single" w:sz="4" w:space="0" w:color="auto"/>
-          <w:right w:val="none" w:sz="0" w:space="0" w:color="auto"/>
+          <w:top w:val="single" w:sz="12" w:space="0" w:color="9999FF"/>
+          <w:left w:val="single" w:sz="12" w:space="0" w:color="9999FF"/>
+          <w:bottom w:val="single" w:sz="12" w:space="0" w:color="9999FF"/>
+          <w:right w:val="single" w:sz="12" w:space="0" w:color="9999FF"/>
         </w:tblBorders>
+        <w:tblLayout w:type="fixed"/>
         <w:tblLook w:val="04A0"/>
       </w:tblPr>
       <w:tblGrid>
-        <w:gridCol w:w="1242"/>
-        <w:gridCol w:w="7280"/>
+        <w:gridCol w:w="1322"/>
+        <w:gridCol w:w="3668"/>
+        <w:gridCol w:w="2125"/>
+        <w:gridCol w:w="2380"/>
       </w:tblGrid>
       <w:tr>
-        <w:tc>
-          <w:tcPr>
-            <w:tcW w:w="8522" w:type="dxa"/>
-            <w:gridSpan w:val="2"/>
-          </w:tcPr>
-          <w:p>
-            <w:pPr>
-              <w:jc w:val="center"/>
-              <w:rPr>
-                <w:rFonts w:asciiTheme="minorEastAsia" w:hAnsiTheme="minorEastAsia"/>
-                <w:sz w:val="24"/>
-                <w:szCs w:val="24"/>
-              </w:rPr>
-            </w:pPr>
-            <w:r>
-              <w:rPr>
-                <w:rFonts w:asciiTheme="minorEastAsia" w:hAnsiTheme="minorEastAsia" w:hint="eastAsia"/>
-                <w:sz w:val="24"/>
-                <w:szCs w:val="24"/>
-              </w:rPr>
-              <w:t>营业厅业务员_营业厅收件用例描述</w:t>
+        <w:trPr>
+          <w:jc w:val="center"/>
+        </w:trPr>
+        <w:tc>
+          <w:tcPr>
+            <w:tcW w:w="1322" w:type="dxa"/>
+            <w:tcBorders>
+              <w:top w:val="single" w:sz="12" w:space="0" w:color="9999FF"/>
+              <w:left w:val="single" w:sz="12" w:space="0" w:color="9999FF"/>
+              <w:bottom w:val="single" w:sz="8" w:space="0" w:color="9999FF"/>
+              <w:right w:val="single" w:sz="8" w:space="0" w:color="9999FF"/>
+            </w:tcBorders>
+            <w:shd w:val="clear" w:color="auto" w:fill="333399"/>
+            <w:hideMark/>
+          </w:tcPr>
+          <w:p>
+            <w:pPr>
+              <w:widowControl/>
+              <w:jc w:val="left"/>
+              <w:rPr>
+                <w:rFonts w:ascii="微软雅黑" w:eastAsia="微软雅黑" w:hAnsi="微软雅黑" w:cs="微软雅黑"/>
+                <w:bCs/>
+                <w:color w:val="FFFFFF"/>
+                <w:kern w:val="0"/>
+                <w:sz w:val="24"/>
+                <w:szCs w:val="24"/>
+              </w:rPr>
+            </w:pPr>
+            <w:r>
+              <w:rPr>
+                <w:rFonts w:ascii="微软雅黑" w:eastAsia="微软雅黑" w:hAnsi="微软雅黑" w:cs="微软雅黑" w:hint="eastAsia"/>
+                <w:bCs/>
+                <w:color w:val="FFFFFF"/>
+                <w:kern w:val="0"/>
+                <w:sz w:val="24"/>
+                <w:szCs w:val="24"/>
+              </w:rPr>
+              <w:t>ID</w:t>
+            </w:r>
+          </w:p>
+        </w:tc>
+        <w:tc>
+          <w:tcPr>
+            <w:tcW w:w="3668" w:type="dxa"/>
+            <w:tcBorders>
+              <w:top w:val="single" w:sz="12" w:space="0" w:color="9999FF"/>
+              <w:left w:val="single" w:sz="8" w:space="0" w:color="9999FF"/>
+              <w:bottom w:val="single" w:sz="8" w:space="0" w:color="9999FF"/>
+              <w:right w:val="single" w:sz="8" w:space="0" w:color="9999FF"/>
+            </w:tcBorders>
+            <w:shd w:val="clear" w:color="auto" w:fill="E6E6E6"/>
+            <w:hideMark/>
+          </w:tcPr>
+          <w:p>
+            <w:pPr>
+              <w:widowControl/>
+              <w:jc w:val="left"/>
+              <w:rPr>
+                <w:rFonts w:ascii="微软雅黑" w:eastAsia="微软雅黑" w:hAnsi="微软雅黑" w:cs="微软雅黑"/>
+                <w:kern w:val="0"/>
+                <w:sz w:val="24"/>
+                <w:szCs w:val="24"/>
+              </w:rPr>
+            </w:pPr>
+            <w:r>
+              <w:rPr>
+                <w:rFonts w:ascii="微软雅黑" w:eastAsia="微软雅黑" w:hAnsi="微软雅黑" w:hint="eastAsia"/>
+                <w:sz w:val="24"/>
+                <w:szCs w:val="24"/>
+              </w:rPr>
+              <w:t>营业厅业务员</w:t>
+            </w:r>
+          </w:p>
+        </w:tc>
+        <w:tc>
+          <w:tcPr>
+            <w:tcW w:w="2125" w:type="dxa"/>
+            <w:tcBorders>
+              <w:top w:val="single" w:sz="12" w:space="0" w:color="9999FF"/>
+              <w:left w:val="single" w:sz="8" w:space="0" w:color="9999FF"/>
+              <w:bottom w:val="single" w:sz="8" w:space="0" w:color="9999FF"/>
+              <w:right w:val="single" w:sz="8" w:space="0" w:color="9999FF"/>
+            </w:tcBorders>
+            <w:shd w:val="clear" w:color="auto" w:fill="333399"/>
+            <w:hideMark/>
+          </w:tcPr>
+          <w:p>
+            <w:pPr>
+              <w:widowControl/>
+              <w:jc w:val="left"/>
+              <w:rPr>
+                <w:rFonts w:ascii="微软雅黑" w:eastAsia="微软雅黑" w:hAnsi="微软雅黑" w:cs="微软雅黑"/>
+                <w:bCs/>
+                <w:color w:val="FFFFFF"/>
+                <w:kern w:val="0"/>
+                <w:sz w:val="24"/>
+                <w:szCs w:val="24"/>
+              </w:rPr>
+            </w:pPr>
+            <w:r>
+              <w:rPr>
+                <w:rFonts w:ascii="微软雅黑" w:eastAsia="微软雅黑" w:hAnsi="微软雅黑" w:cs="微软雅黑" w:hint="eastAsia"/>
+                <w:bCs/>
+                <w:color w:val="FFFFFF"/>
+                <w:kern w:val="0"/>
+                <w:sz w:val="24"/>
+                <w:szCs w:val="24"/>
+              </w:rPr>
+              <w:t>名称</w:t>
+            </w:r>
+          </w:p>
+        </w:tc>
+        <w:tc>
+          <w:tcPr>
+            <w:tcW w:w="2380" w:type="dxa"/>
+            <w:tcBorders>
+              <w:top w:val="single" w:sz="12" w:space="0" w:color="9999FF"/>
+              <w:left w:val="single" w:sz="8" w:space="0" w:color="9999FF"/>
+              <w:bottom w:val="single" w:sz="8" w:space="0" w:color="9999FF"/>
+              <w:right w:val="single" w:sz="12" w:space="0" w:color="9999FF"/>
+            </w:tcBorders>
+            <w:shd w:val="clear" w:color="auto" w:fill="E6E6E6"/>
+            <w:hideMark/>
+          </w:tcPr>
+          <w:p>
+            <w:pPr>
+              <w:widowControl/>
+              <w:jc w:val="left"/>
+              <w:rPr>
+                <w:rFonts w:ascii="微软雅黑" w:eastAsia="微软雅黑" w:hAnsi="微软雅黑" w:cs="微软雅黑"/>
+                <w:kern w:val="0"/>
+                <w:sz w:val="24"/>
+                <w:szCs w:val="24"/>
+              </w:rPr>
+            </w:pPr>
+            <w:r>
+              <w:rPr>
+                <w:rFonts w:ascii="微软雅黑" w:eastAsia="微软雅黑" w:hAnsi="微软雅黑" w:hint="eastAsia"/>
+                <w:sz w:val="24"/>
+                <w:szCs w:val="24"/>
+              </w:rPr>
+              <w:t>营业厅收件</w:t>
             </w:r>
           </w:p>
         </w:tc>
       </w:tr>
       <w:tr>
-        <w:tc>
-          <w:tcPr>
-            <w:tcW w:w="1242" w:type="dxa"/>
-          </w:tcPr>
-          <w:p>
-            <w:pPr>
-              <w:jc w:val="center"/>
-              <w:rPr>
-                <w:rFonts w:asciiTheme="minorEastAsia" w:hAnsiTheme="minorEastAsia"/>
-                <w:sz w:val="24"/>
-                <w:szCs w:val="24"/>
-              </w:rPr>
-            </w:pPr>
-            <w:r>
-              <w:rPr>
-                <w:rFonts w:asciiTheme="minorEastAsia" w:hAnsiTheme="minorEastAsia"/>
-                <w:sz w:val="24"/>
-                <w:szCs w:val="24"/>
-              </w:rPr>
-              <w:t>参与者</w:t>
-            </w:r>
-          </w:p>
-        </w:tc>
-        <w:tc>
-          <w:tcPr>
-            <w:tcW w:w="7280" w:type="dxa"/>
-          </w:tcPr>
-          <w:p>
-            <w:pPr>
-              <w:rPr>
-                <w:rFonts w:asciiTheme="minorEastAsia" w:hAnsiTheme="minorEastAsia"/>
-                <w:sz w:val="24"/>
-                <w:szCs w:val="24"/>
-              </w:rPr>
-            </w:pPr>
-            <w:r>
-              <w:rPr>
-                <w:rFonts w:asciiTheme="minorEastAsia" w:hAnsiTheme="minorEastAsia" w:hint="eastAsia"/>
-                <w:sz w:val="24"/>
-                <w:szCs w:val="24"/>
-              </w:rPr>
-              <w:t>营业厅业务员，</w:t>
-            </w:r>
-            <w:r>
-              <w:rPr>
-                <w:rFonts w:asciiTheme="minorEastAsia" w:hAnsiTheme="minorEastAsia"/>
-                <w:sz w:val="24"/>
-                <w:szCs w:val="24"/>
-              </w:rPr>
-              <w:t>目的是接收由其他营业厅或中转中心送达的货物</w:t>
-            </w:r>
-            <w:r>
-              <w:rPr>
-                <w:rFonts w:asciiTheme="minorEastAsia" w:hAnsiTheme="minorEastAsia" w:hint="eastAsia"/>
-                <w:sz w:val="24"/>
-                <w:szCs w:val="24"/>
-              </w:rPr>
-              <w:t>并生成接收单</w:t>
+        <w:trPr>
+          <w:jc w:val="center"/>
+        </w:trPr>
+        <w:tc>
+          <w:tcPr>
+            <w:tcW w:w="1322" w:type="dxa"/>
+            <w:tcBorders>
+              <w:top w:val="single" w:sz="8" w:space="0" w:color="9999FF"/>
+              <w:left w:val="single" w:sz="12" w:space="0" w:color="9999FF"/>
+              <w:bottom w:val="single" w:sz="8" w:space="0" w:color="9999FF"/>
+              <w:right w:val="single" w:sz="8" w:space="0" w:color="9999FF"/>
+            </w:tcBorders>
+            <w:shd w:val="clear" w:color="auto" w:fill="333399"/>
+            <w:hideMark/>
+          </w:tcPr>
+          <w:p>
+            <w:pPr>
+              <w:widowControl/>
+              <w:jc w:val="left"/>
+              <w:rPr>
+                <w:rFonts w:ascii="微软雅黑" w:eastAsia="微软雅黑" w:hAnsi="微软雅黑" w:cs="微软雅黑"/>
+                <w:bCs/>
+                <w:color w:val="FFFFFF"/>
+                <w:kern w:val="0"/>
+                <w:sz w:val="24"/>
+                <w:szCs w:val="24"/>
+              </w:rPr>
+            </w:pPr>
+            <w:r>
+              <w:rPr>
+                <w:rFonts w:ascii="微软雅黑" w:eastAsia="微软雅黑" w:hAnsi="微软雅黑" w:cs="微软雅黑" w:hint="eastAsia"/>
+                <w:bCs/>
+                <w:color w:val="FFFFFF"/>
+                <w:kern w:val="0"/>
+                <w:sz w:val="24"/>
+                <w:szCs w:val="24"/>
+              </w:rPr>
+              <w:t>创建者</w:t>
+            </w:r>
+          </w:p>
+        </w:tc>
+        <w:tc>
+          <w:tcPr>
+            <w:tcW w:w="3668" w:type="dxa"/>
+            <w:tcBorders>
+              <w:top w:val="single" w:sz="8" w:space="0" w:color="9999FF"/>
+              <w:left w:val="single" w:sz="8" w:space="0" w:color="9999FF"/>
+              <w:bottom w:val="single" w:sz="8" w:space="0" w:color="9999FF"/>
+              <w:right w:val="single" w:sz="8" w:space="0" w:color="9999FF"/>
+            </w:tcBorders>
+            <w:shd w:val="clear" w:color="auto" w:fill="E6E6E6"/>
+            <w:hideMark/>
+          </w:tcPr>
+          <w:p>
+            <w:pPr>
+              <w:widowControl/>
+              <w:jc w:val="left"/>
+              <w:rPr>
+                <w:rFonts w:ascii="微软雅黑" w:eastAsia="微软雅黑" w:hAnsi="微软雅黑" w:cs="微软雅黑"/>
+                <w:kern w:val="0"/>
+                <w:sz w:val="24"/>
+                <w:szCs w:val="24"/>
+              </w:rPr>
+            </w:pPr>
+            <w:r>
+              <w:rPr>
+                <w:rFonts w:ascii="微软雅黑" w:eastAsia="微软雅黑" w:hAnsi="微软雅黑" w:cs="微软雅黑" w:hint="eastAsia"/>
+                <w:kern w:val="0"/>
+                <w:sz w:val="24"/>
+                <w:szCs w:val="24"/>
+              </w:rPr>
+              <w:t>周颖婷</w:t>
+            </w:r>
+          </w:p>
+        </w:tc>
+        <w:tc>
+          <w:tcPr>
+            <w:tcW w:w="2125" w:type="dxa"/>
+            <w:tcBorders>
+              <w:top w:val="single" w:sz="8" w:space="0" w:color="9999FF"/>
+              <w:left w:val="single" w:sz="8" w:space="0" w:color="9999FF"/>
+              <w:bottom w:val="single" w:sz="8" w:space="0" w:color="9999FF"/>
+              <w:right w:val="single" w:sz="8" w:space="0" w:color="9999FF"/>
+            </w:tcBorders>
+            <w:shd w:val="clear" w:color="auto" w:fill="333399"/>
+            <w:hideMark/>
+          </w:tcPr>
+          <w:p>
+            <w:pPr>
+              <w:widowControl/>
+              <w:jc w:val="left"/>
+              <w:rPr>
+                <w:rFonts w:ascii="微软雅黑" w:eastAsia="微软雅黑" w:hAnsi="微软雅黑" w:cs="微软雅黑"/>
+                <w:bCs/>
+                <w:color w:val="FFFFFF"/>
+                <w:kern w:val="0"/>
+                <w:sz w:val="24"/>
+                <w:szCs w:val="24"/>
+              </w:rPr>
+            </w:pPr>
+            <w:r>
+              <w:rPr>
+                <w:rFonts w:ascii="微软雅黑" w:eastAsia="微软雅黑" w:hAnsi="微软雅黑" w:cs="微软雅黑" w:hint="eastAsia"/>
+                <w:bCs/>
+                <w:color w:val="FFFFFF"/>
+                <w:kern w:val="0"/>
+                <w:sz w:val="24"/>
+                <w:szCs w:val="24"/>
+              </w:rPr>
+              <w:t>最后一次更新者</w:t>
+            </w:r>
+          </w:p>
+        </w:tc>
+        <w:tc>
+          <w:tcPr>
+            <w:tcW w:w="2380" w:type="dxa"/>
+            <w:tcBorders>
+              <w:top w:val="single" w:sz="8" w:space="0" w:color="9999FF"/>
+              <w:left w:val="single" w:sz="8" w:space="0" w:color="9999FF"/>
+              <w:bottom w:val="single" w:sz="8" w:space="0" w:color="9999FF"/>
+              <w:right w:val="single" w:sz="12" w:space="0" w:color="9999FF"/>
+            </w:tcBorders>
+            <w:shd w:val="clear" w:color="auto" w:fill="E6E6E6"/>
+            <w:hideMark/>
+          </w:tcPr>
+          <w:p>
+            <w:pPr>
+              <w:widowControl/>
+              <w:jc w:val="left"/>
+              <w:rPr>
+                <w:rFonts w:ascii="微软雅黑" w:eastAsia="微软雅黑" w:hAnsi="微软雅黑" w:cs="微软雅黑"/>
+                <w:kern w:val="0"/>
+                <w:sz w:val="24"/>
+                <w:szCs w:val="24"/>
+              </w:rPr>
+            </w:pPr>
+            <w:r>
+              <w:rPr>
+                <w:rFonts w:ascii="微软雅黑" w:eastAsia="微软雅黑" w:hAnsi="微软雅黑" w:cs="微软雅黑" w:hint="eastAsia"/>
+                <w:kern w:val="0"/>
+                <w:sz w:val="24"/>
+                <w:szCs w:val="24"/>
+              </w:rPr>
+              <w:t>周颖婷</w:t>
             </w:r>
           </w:p>
         </w:tc>
       </w:tr>
       <w:tr>
-        <w:tc>
-          <w:tcPr>
-            <w:tcW w:w="1242" w:type="dxa"/>
-          </w:tcPr>
-          <w:p>
-            <w:pPr>
-              <w:jc w:val="center"/>
-              <w:rPr>
-                <w:rFonts w:asciiTheme="minorEastAsia" w:hAnsiTheme="minorEastAsia"/>
-                <w:sz w:val="24"/>
-                <w:szCs w:val="24"/>
-              </w:rPr>
-            </w:pPr>
-            <w:r>
-              <w:rPr>
-                <w:rFonts w:asciiTheme="minorEastAsia" w:hAnsiTheme="minorEastAsia"/>
-                <w:sz w:val="24"/>
-                <w:szCs w:val="24"/>
-              </w:rPr>
-              <w:t>触发条件</w:t>
-            </w:r>
-          </w:p>
-        </w:tc>
-        <w:tc>
-          <w:tcPr>
-            <w:tcW w:w="7280" w:type="dxa"/>
-          </w:tcPr>
-          <w:p>
-            <w:pPr>
-              <w:rPr>
-                <w:rFonts w:asciiTheme="minorEastAsia" w:hAnsiTheme="minorEastAsia"/>
-                <w:sz w:val="24"/>
-                <w:szCs w:val="24"/>
-              </w:rPr>
-            </w:pPr>
-            <w:r>
-              <w:rPr>
-                <w:rFonts w:asciiTheme="minorEastAsia" w:hAnsiTheme="minorEastAsia"/>
-                <w:sz w:val="24"/>
-                <w:szCs w:val="24"/>
-              </w:rPr>
-              <w:t>其他营业厅或中转中心有货物送达</w:t>
+        <w:trPr>
+          <w:jc w:val="center"/>
+        </w:trPr>
+        <w:tc>
+          <w:tcPr>
+            <w:tcW w:w="1322" w:type="dxa"/>
+            <w:tcBorders>
+              <w:top w:val="single" w:sz="8" w:space="0" w:color="9999FF"/>
+              <w:left w:val="single" w:sz="12" w:space="0" w:color="9999FF"/>
+              <w:bottom w:val="single" w:sz="8" w:space="0" w:color="9999FF"/>
+              <w:right w:val="single" w:sz="8" w:space="0" w:color="9999FF"/>
+            </w:tcBorders>
+            <w:shd w:val="clear" w:color="auto" w:fill="333399"/>
+            <w:hideMark/>
+          </w:tcPr>
+          <w:p>
+            <w:pPr>
+              <w:widowControl/>
+              <w:ind w:right="110"/>
+              <w:jc w:val="left"/>
+              <w:rPr>
+                <w:rFonts w:ascii="微软雅黑" w:eastAsia="微软雅黑" w:hAnsi="微软雅黑" w:cs="微软雅黑"/>
+                <w:bCs/>
+                <w:color w:val="FFFFFF"/>
+                <w:kern w:val="0"/>
+                <w:sz w:val="24"/>
+                <w:szCs w:val="24"/>
+              </w:rPr>
+            </w:pPr>
+            <w:r>
+              <w:rPr>
+                <w:rFonts w:ascii="微软雅黑" w:eastAsia="微软雅黑" w:hAnsi="微软雅黑" w:cs="微软雅黑" w:hint="eastAsia"/>
+                <w:bCs/>
+                <w:color w:val="FFFFFF"/>
+                <w:kern w:val="0"/>
+                <w:sz w:val="24"/>
+                <w:szCs w:val="24"/>
+              </w:rPr>
+              <w:t>创建日期</w:t>
+            </w:r>
+          </w:p>
+        </w:tc>
+        <w:tc>
+          <w:tcPr>
+            <w:tcW w:w="3668" w:type="dxa"/>
+            <w:tcBorders>
+              <w:top w:val="single" w:sz="8" w:space="0" w:color="9999FF"/>
+              <w:left w:val="single" w:sz="8" w:space="0" w:color="9999FF"/>
+              <w:bottom w:val="single" w:sz="8" w:space="0" w:color="9999FF"/>
+              <w:right w:val="single" w:sz="8" w:space="0" w:color="9999FF"/>
+            </w:tcBorders>
+            <w:shd w:val="clear" w:color="auto" w:fill="E6E6E6"/>
+            <w:hideMark/>
+          </w:tcPr>
+          <w:p>
+            <w:pPr>
+              <w:widowControl/>
+              <w:jc w:val="left"/>
+              <w:rPr>
+                <w:rFonts w:ascii="微软雅黑" w:eastAsia="微软雅黑" w:hAnsi="微软雅黑" w:cs="微软雅黑"/>
+                <w:kern w:val="0"/>
+                <w:sz w:val="24"/>
+                <w:szCs w:val="24"/>
+              </w:rPr>
+            </w:pPr>
+            <w:r>
+              <w:rPr>
+                <w:rFonts w:ascii="微软雅黑" w:eastAsia="微软雅黑" w:hAnsi="微软雅黑" w:cs="微软雅黑" w:hint="eastAsia"/>
+                <w:kern w:val="0"/>
+                <w:sz w:val="24"/>
+                <w:szCs w:val="24"/>
+              </w:rPr>
+              <w:t>2015.9.29</w:t>
+            </w:r>
+            <w:r>
+              <w:rPr>
+                <w:rFonts w:ascii="微软雅黑" w:eastAsia="微软雅黑" w:hAnsi="微软雅黑" w:cs="微软雅黑"/>
+                <w:kern w:val="0"/>
+                <w:sz w:val="24"/>
+                <w:szCs w:val="24"/>
+              </w:rPr>
+              <w:t xml:space="preserve"> </w:t>
+            </w:r>
+          </w:p>
+        </w:tc>
+        <w:tc>
+          <w:tcPr>
+            <w:tcW w:w="2125" w:type="dxa"/>
+            <w:tcBorders>
+              <w:top w:val="single" w:sz="8" w:space="0" w:color="9999FF"/>
+              <w:left w:val="single" w:sz="8" w:space="0" w:color="9999FF"/>
+              <w:bottom w:val="single" w:sz="8" w:space="0" w:color="9999FF"/>
+              <w:right w:val="single" w:sz="8" w:space="0" w:color="9999FF"/>
+            </w:tcBorders>
+            <w:shd w:val="clear" w:color="auto" w:fill="333399"/>
+            <w:hideMark/>
+          </w:tcPr>
+          <w:p>
+            <w:pPr>
+              <w:widowControl/>
+              <w:jc w:val="left"/>
+              <w:rPr>
+                <w:rFonts w:ascii="微软雅黑" w:eastAsia="微软雅黑" w:hAnsi="微软雅黑" w:cs="微软雅黑"/>
+                <w:bCs/>
+                <w:color w:val="FFFFFF"/>
+                <w:kern w:val="0"/>
+                <w:sz w:val="24"/>
+                <w:szCs w:val="24"/>
+              </w:rPr>
+            </w:pPr>
+            <w:r>
+              <w:rPr>
+                <w:rFonts w:ascii="微软雅黑" w:eastAsia="微软雅黑" w:hAnsi="微软雅黑" w:cs="微软雅黑" w:hint="eastAsia"/>
+                <w:bCs/>
+                <w:color w:val="FFFFFF"/>
+                <w:kern w:val="0"/>
+                <w:sz w:val="24"/>
+                <w:szCs w:val="24"/>
+              </w:rPr>
+              <w:t>最后更新日期</w:t>
+            </w:r>
+          </w:p>
+        </w:tc>
+        <w:tc>
+          <w:tcPr>
+            <w:tcW w:w="2380" w:type="dxa"/>
+            <w:tcBorders>
+              <w:top w:val="single" w:sz="8" w:space="0" w:color="9999FF"/>
+              <w:left w:val="single" w:sz="8" w:space="0" w:color="9999FF"/>
+              <w:bottom w:val="single" w:sz="8" w:space="0" w:color="9999FF"/>
+              <w:right w:val="single" w:sz="12" w:space="0" w:color="9999FF"/>
+            </w:tcBorders>
+            <w:shd w:val="clear" w:color="auto" w:fill="E6E6E6"/>
+            <w:hideMark/>
+          </w:tcPr>
+          <w:p>
+            <w:pPr>
+              <w:widowControl/>
+              <w:jc w:val="left"/>
+              <w:rPr>
+                <w:rFonts w:ascii="微软雅黑" w:eastAsia="微软雅黑" w:hAnsi="微软雅黑" w:cs="微软雅黑"/>
+                <w:kern w:val="0"/>
+                <w:sz w:val="24"/>
+                <w:szCs w:val="24"/>
+              </w:rPr>
+            </w:pPr>
+            <w:r>
+              <w:rPr>
+                <w:rFonts w:ascii="微软雅黑" w:eastAsia="微软雅黑" w:hAnsi="微软雅黑" w:cs="微软雅黑" w:hint="eastAsia"/>
+                <w:kern w:val="0"/>
+                <w:sz w:val="24"/>
+                <w:szCs w:val="24"/>
+              </w:rPr>
+              <w:t>2015.10.3</w:t>
             </w:r>
           </w:p>
         </w:tc>
       </w:tr>
       <w:tr>
-        <w:tc>
-          <w:tcPr>
-            <w:tcW w:w="1242" w:type="dxa"/>
-          </w:tcPr>
-          <w:p>
-            <w:pPr>
-              <w:jc w:val="center"/>
-              <w:rPr>
-                <w:rFonts w:asciiTheme="minorEastAsia" w:hAnsiTheme="minorEastAsia"/>
-                <w:sz w:val="24"/>
-                <w:szCs w:val="24"/>
-              </w:rPr>
-            </w:pPr>
-            <w:r>
-              <w:rPr>
-                <w:rFonts w:asciiTheme="minorEastAsia" w:hAnsiTheme="minorEastAsia"/>
-                <w:sz w:val="24"/>
-                <w:szCs w:val="24"/>
-              </w:rPr>
-              <w:t>前置条件</w:t>
-            </w:r>
-          </w:p>
-        </w:tc>
-        <w:tc>
-          <w:tcPr>
-            <w:tcW w:w="7280" w:type="dxa"/>
-          </w:tcPr>
-          <w:p>
-            <w:pPr>
-              <w:rPr>
-                <w:rFonts w:asciiTheme="minorEastAsia" w:hAnsiTheme="minorEastAsia"/>
-                <w:sz w:val="24"/>
-                <w:szCs w:val="24"/>
-              </w:rPr>
-            </w:pPr>
-            <w:r>
-              <w:rPr>
-                <w:rFonts w:asciiTheme="minorEastAsia" w:hAnsiTheme="minorEastAsia"/>
-                <w:sz w:val="24"/>
-                <w:szCs w:val="24"/>
-              </w:rPr>
-              <w:t>营业厅业务员</w:t>
-            </w:r>
-            <w:r>
-              <w:rPr>
-                <w:rFonts w:asciiTheme="minorEastAsia" w:hAnsiTheme="minorEastAsia"/>
-                <w:sz w:val="24"/>
-                <w:szCs w:val="24"/>
-              </w:rPr>
-              <w:t>必须已经被识别和授权</w:t>
+        <w:trPr>
+          <w:tblHeader/>
+          <w:jc w:val="center"/>
+        </w:trPr>
+        <w:tc>
+          <w:tcPr>
+            <w:tcW w:w="1322" w:type="dxa"/>
+            <w:tcBorders>
+              <w:top w:val="single" w:sz="8" w:space="0" w:color="9999FF"/>
+              <w:left w:val="single" w:sz="12" w:space="0" w:color="9999FF"/>
+              <w:bottom w:val="single" w:sz="8" w:space="0" w:color="9999FF"/>
+              <w:right w:val="single" w:sz="8" w:space="0" w:color="9999FF"/>
+            </w:tcBorders>
+            <w:shd w:val="clear" w:color="auto" w:fill="333399"/>
+            <w:vAlign w:val="center"/>
+            <w:hideMark/>
+          </w:tcPr>
+          <w:p>
+            <w:pPr>
+              <w:widowControl/>
+              <w:rPr>
+                <w:rFonts w:ascii="微软雅黑" w:eastAsia="微软雅黑" w:hAnsi="微软雅黑" w:cs="微软雅黑"/>
+                <w:bCs/>
+                <w:color w:val="FFFFFF"/>
+                <w:kern w:val="0"/>
+                <w:sz w:val="24"/>
+                <w:szCs w:val="24"/>
+              </w:rPr>
+            </w:pPr>
+            <w:r>
+              <w:rPr>
+                <w:rFonts w:ascii="微软雅黑" w:eastAsia="微软雅黑" w:hAnsi="微软雅黑" w:cs="微软雅黑" w:hint="eastAsia"/>
+                <w:bCs/>
+                <w:color w:val="FFFFFF"/>
+                <w:kern w:val="0"/>
+                <w:sz w:val="24"/>
+                <w:szCs w:val="24"/>
+              </w:rPr>
+              <w:t>参与者</w:t>
+            </w:r>
+          </w:p>
+        </w:tc>
+        <w:tc>
+          <w:tcPr>
+            <w:tcW w:w="8173" w:type="dxa"/>
+            <w:gridSpan w:val="3"/>
+            <w:tcBorders>
+              <w:top w:val="single" w:sz="8" w:space="0" w:color="9999FF"/>
+              <w:left w:val="single" w:sz="8" w:space="0" w:color="9999FF"/>
+              <w:bottom w:val="single" w:sz="8" w:space="0" w:color="9999FF"/>
+              <w:right w:val="single" w:sz="12" w:space="0" w:color="9999FF"/>
+            </w:tcBorders>
+            <w:shd w:val="clear" w:color="auto" w:fill="E6E6E6"/>
+            <w:hideMark/>
+          </w:tcPr>
+          <w:p>
+            <w:pPr>
+              <w:rPr>
+                <w:rFonts w:ascii="微软雅黑" w:eastAsia="微软雅黑" w:hAnsi="微软雅黑"/>
+                <w:sz w:val="24"/>
+                <w:szCs w:val="24"/>
+              </w:rPr>
+            </w:pPr>
+            <w:r>
+              <w:rPr>
+                <w:rFonts w:ascii="微软雅黑" w:eastAsia="微软雅黑" w:hAnsi="微软雅黑" w:hint="eastAsia"/>
+                <w:sz w:val="24"/>
+                <w:szCs w:val="24"/>
+              </w:rPr>
+              <w:t>营业厅业务员，</w:t>
+            </w:r>
+            <w:r>
+              <w:rPr>
+                <w:rFonts w:ascii="微软雅黑" w:eastAsia="微软雅黑" w:hAnsi="微软雅黑"/>
+                <w:sz w:val="24"/>
+                <w:szCs w:val="24"/>
+              </w:rPr>
+              <w:t>目的是接收由其他营业厅或中转中心送达的货物</w:t>
+            </w:r>
+            <w:r>
+              <w:rPr>
+                <w:rFonts w:ascii="微软雅黑" w:eastAsia="微软雅黑" w:hAnsi="微软雅黑" w:hint="eastAsia"/>
+                <w:sz w:val="24"/>
+                <w:szCs w:val="24"/>
+              </w:rPr>
+              <w:t>并生成接收单</w:t>
             </w:r>
           </w:p>
         </w:tc>
       </w:tr>
       <w:tr>
-        <w:tc>
-          <w:tcPr>
-            <w:tcW w:w="1242" w:type="dxa"/>
-          </w:tcPr>
-          <w:p>
-            <w:pPr>
-              <w:jc w:val="center"/>
-              <w:rPr>
-                <w:rFonts w:asciiTheme="minorEastAsia" w:hAnsiTheme="minorEastAsia"/>
-                <w:sz w:val="24"/>
-                <w:szCs w:val="24"/>
-              </w:rPr>
-            </w:pPr>
-            <w:r>
-              <w:rPr>
-                <w:rFonts w:asciiTheme="minorEastAsia" w:hAnsiTheme="minorEastAsia"/>
-                <w:sz w:val="24"/>
-                <w:szCs w:val="24"/>
-              </w:rPr>
-              <w:t>后置条件</w:t>
-            </w:r>
-          </w:p>
-        </w:tc>
-        <w:tc>
-          <w:tcPr>
-            <w:tcW w:w="7280" w:type="dxa"/>
-          </w:tcPr>
-          <w:p>
-            <w:pPr>
-              <w:rPr>
-                <w:rFonts w:asciiTheme="minorEastAsia" w:hAnsiTheme="minorEastAsia"/>
-                <w:sz w:val="24"/>
-                <w:szCs w:val="24"/>
-              </w:rPr>
-            </w:pPr>
-            <w:r>
-              <w:rPr>
-                <w:rFonts w:ascii="Calibri" w:eastAsia="宋体" w:hAnsi="Calibri" w:cs="Times New Roman" w:hint="eastAsia"/>
-                <w:sz w:val="24"/>
-                <w:szCs w:val="24"/>
-              </w:rPr>
-              <w:t>生成</w:t>
-            </w:r>
-            <w:r>
-              <w:rPr>
-                <w:rFonts w:hint="eastAsia"/>
-                <w:sz w:val="24"/>
-                <w:szCs w:val="24"/>
-              </w:rPr>
-              <w:t>到达单。包含货物到达信息（到达日期、中转单编号、出发地、货物到达状态（损坏、完整、丢失））</w:t>
+        <w:trPr>
+          <w:tblHeader/>
+          <w:jc w:val="center"/>
+        </w:trPr>
+        <w:tc>
+          <w:tcPr>
+            <w:tcW w:w="1322" w:type="dxa"/>
+            <w:tcBorders>
+              <w:top w:val="single" w:sz="8" w:space="0" w:color="9999FF"/>
+              <w:left w:val="single" w:sz="12" w:space="0" w:color="9999FF"/>
+              <w:bottom w:val="single" w:sz="8" w:space="0" w:color="9999FF"/>
+              <w:right w:val="single" w:sz="8" w:space="0" w:color="9999FF"/>
+            </w:tcBorders>
+            <w:shd w:val="clear" w:color="auto" w:fill="333399"/>
+            <w:hideMark/>
+          </w:tcPr>
+          <w:p>
+            <w:pPr>
+              <w:widowControl/>
+              <w:jc w:val="left"/>
+              <w:rPr>
+                <w:rFonts w:ascii="微软雅黑" w:eastAsia="微软雅黑" w:hAnsi="微软雅黑" w:cs="微软雅黑"/>
+                <w:bCs/>
+                <w:color w:val="FFFFFF"/>
+                <w:kern w:val="0"/>
+                <w:sz w:val="24"/>
+                <w:szCs w:val="24"/>
+                <w:lang w:eastAsia="en-US"/>
+              </w:rPr>
+            </w:pPr>
+            <w:r>
+              <w:rPr>
+                <w:rFonts w:ascii="微软雅黑" w:eastAsia="微软雅黑" w:hAnsi="微软雅黑" w:cs="微软雅黑" w:hint="eastAsia"/>
+                <w:bCs/>
+                <w:color w:val="FFFFFF"/>
+                <w:kern w:val="0"/>
+                <w:sz w:val="24"/>
+                <w:szCs w:val="24"/>
+              </w:rPr>
+              <w:t>触发条</w:t>
+            </w:r>
+            <w:r>
+              <w:rPr>
+                <w:rFonts w:ascii="微软雅黑" w:eastAsia="微软雅黑" w:hAnsi="微软雅黑" w:cs="微软雅黑" w:hint="eastAsia"/>
+                <w:bCs/>
+                <w:color w:val="FFFFFF"/>
+                <w:kern w:val="0"/>
+                <w:sz w:val="24"/>
+                <w:szCs w:val="24"/>
+                <w:lang w:eastAsia="en-US"/>
+              </w:rPr>
+              <w:t>件</w:t>
+            </w:r>
+          </w:p>
+        </w:tc>
+        <w:tc>
+          <w:tcPr>
+            <w:tcW w:w="8173" w:type="dxa"/>
+            <w:gridSpan w:val="3"/>
+            <w:tcBorders>
+              <w:top w:val="single" w:sz="8" w:space="0" w:color="9999FF"/>
+              <w:left w:val="single" w:sz="8" w:space="0" w:color="9999FF"/>
+              <w:bottom w:val="single" w:sz="8" w:space="0" w:color="9999FF"/>
+              <w:right w:val="single" w:sz="12" w:space="0" w:color="9999FF"/>
+            </w:tcBorders>
+            <w:shd w:val="clear" w:color="auto" w:fill="E6E6E6"/>
+            <w:hideMark/>
+          </w:tcPr>
+          <w:p>
+            <w:pPr>
+              <w:widowControl/>
+              <w:jc w:val="left"/>
+              <w:rPr>
+                <w:rFonts w:ascii="微软雅黑" w:eastAsia="微软雅黑" w:hAnsi="微软雅黑" w:cs="微软雅黑"/>
+                <w:kern w:val="0"/>
+                <w:sz w:val="24"/>
+                <w:szCs w:val="24"/>
+              </w:rPr>
+            </w:pPr>
+            <w:r>
+              <w:rPr>
+                <w:rFonts w:ascii="微软雅黑" w:eastAsia="微软雅黑" w:hAnsi="微软雅黑"/>
+                <w:sz w:val="24"/>
+                <w:szCs w:val="24"/>
+              </w:rPr>
+              <w:t>其他营业厅或中转中心有货物送达</w:t>
             </w:r>
           </w:p>
         </w:tc>
       </w:tr>
       <w:tr>
-        <w:tc>
-          <w:tcPr>
-            <w:tcW w:w="1242" w:type="dxa"/>
-          </w:tcPr>
-          <w:p>
-            <w:pPr>
-              <w:jc w:val="center"/>
-              <w:rPr>
-                <w:rFonts w:asciiTheme="minorEastAsia" w:hAnsiTheme="minorEastAsia"/>
-                <w:sz w:val="24"/>
-                <w:szCs w:val="24"/>
-              </w:rPr>
-            </w:pPr>
-            <w:r>
-              <w:rPr>
-                <w:rFonts w:asciiTheme="minorEastAsia" w:hAnsiTheme="minorEastAsia"/>
-                <w:sz w:val="24"/>
-                <w:szCs w:val="24"/>
-              </w:rPr>
-              <w:t>正常流程</w:t>
-            </w:r>
-          </w:p>
-        </w:tc>
-        <w:tc>
-          <w:tcPr>
-            <w:tcW w:w="7280" w:type="dxa"/>
-          </w:tcPr>
-          <w:p>
-            <w:pPr>
-              <w:rPr>
-                <w:rFonts w:asciiTheme="minorEastAsia" w:hAnsiTheme="minorEastAsia"/>
-                <w:sz w:val="24"/>
-                <w:szCs w:val="24"/>
-              </w:rPr>
-            </w:pPr>
-            <w:r>
-              <w:rPr>
-                <w:rFonts w:asciiTheme="minorEastAsia" w:hAnsiTheme="minorEastAsia" w:hint="eastAsia"/>
-                <w:sz w:val="24"/>
-                <w:szCs w:val="24"/>
-              </w:rPr>
-              <w:t>1.</w:t>
-            </w:r>
-            <w:r>
-              <w:rPr>
-                <w:rFonts w:asciiTheme="minorEastAsia" w:hAnsiTheme="minorEastAsia" w:hint="eastAsia"/>
-                <w:sz w:val="24"/>
-                <w:szCs w:val="24"/>
-              </w:rPr>
-              <w:t>其他营业厅或中转中心有货物送达</w:t>
-            </w:r>
-          </w:p>
-          <w:p>
-            <w:pPr>
-              <w:rPr>
-                <w:rFonts w:asciiTheme="minorEastAsia" w:hAnsiTheme="minorEastAsia"/>
-                <w:sz w:val="24"/>
-                <w:szCs w:val="24"/>
-              </w:rPr>
-            </w:pPr>
-            <w:r>
-              <w:rPr>
-                <w:rFonts w:asciiTheme="minorEastAsia" w:hAnsiTheme="minorEastAsia" w:hint="eastAsia"/>
-                <w:sz w:val="24"/>
-                <w:szCs w:val="24"/>
-              </w:rPr>
-              <w:t>2.</w:t>
-            </w:r>
-            <w:r>
-              <w:rPr>
-                <w:rFonts w:asciiTheme="minorEastAsia" w:hAnsiTheme="minorEastAsia" w:hint="eastAsia"/>
-                <w:sz w:val="24"/>
-                <w:szCs w:val="24"/>
-              </w:rPr>
-              <w:t>营业厅业务员接收货物</w:t>
-            </w:r>
-          </w:p>
-          <w:p>
-            <w:pPr>
-              <w:rPr>
-                <w:rFonts w:asciiTheme="minorEastAsia" w:hAnsiTheme="minorEastAsia" w:hint="eastAsia"/>
-                <w:sz w:val="24"/>
-                <w:szCs w:val="24"/>
-              </w:rPr>
-            </w:pPr>
-            <w:r>
-              <w:rPr>
-                <w:rFonts w:asciiTheme="minorEastAsia" w:hAnsiTheme="minorEastAsia" w:hint="eastAsia"/>
-                <w:sz w:val="24"/>
-                <w:szCs w:val="24"/>
-              </w:rPr>
-              <w:t>3.</w:t>
-            </w:r>
-            <w:r>
-              <w:rPr>
-                <w:rFonts w:asciiTheme="minorEastAsia" w:hAnsiTheme="minorEastAsia" w:hint="eastAsia"/>
-                <w:sz w:val="24"/>
-                <w:szCs w:val="24"/>
-              </w:rPr>
-              <w:t>营业厅业务员生成营业厅到达单</w:t>
-            </w:r>
-            <w:r>
-              <w:rPr>
-                <w:rFonts w:asciiTheme="minorEastAsia" w:hAnsiTheme="minorEastAsia" w:hint="eastAsia"/>
-                <w:sz w:val="24"/>
-                <w:szCs w:val="24"/>
-              </w:rPr>
-              <w:t>（包含到达日期、中转单编号、出发地、货物到达状态（损坏、完整、丢失）等货物到达信息）</w:t>
-            </w:r>
-          </w:p>
-          <w:p>
-            <w:pPr>
-              <w:rPr>
-                <w:rFonts w:asciiTheme="minorEastAsia" w:hAnsiTheme="minorEastAsia"/>
-                <w:sz w:val="24"/>
-                <w:szCs w:val="24"/>
-              </w:rPr>
-            </w:pPr>
-            <w:r>
-              <w:rPr>
-                <w:rFonts w:asciiTheme="minorEastAsia" w:hAnsiTheme="minorEastAsia" w:hint="eastAsia"/>
-                <w:sz w:val="24"/>
-                <w:szCs w:val="24"/>
-              </w:rPr>
-              <w:t>4.系统更新货物物流信息</w:t>
+        <w:trPr>
+          <w:tblHeader/>
+          <w:jc w:val="center"/>
+        </w:trPr>
+        <w:tc>
+          <w:tcPr>
+            <w:tcW w:w="1322" w:type="dxa"/>
+            <w:tcBorders>
+              <w:top w:val="single" w:sz="8" w:space="0" w:color="9999FF"/>
+              <w:left w:val="single" w:sz="12" w:space="0" w:color="9999FF"/>
+              <w:bottom w:val="single" w:sz="8" w:space="0" w:color="9999FF"/>
+              <w:right w:val="single" w:sz="8" w:space="0" w:color="9999FF"/>
+            </w:tcBorders>
+            <w:shd w:val="clear" w:color="auto" w:fill="333399"/>
+            <w:hideMark/>
+          </w:tcPr>
+          <w:p>
+            <w:pPr>
+              <w:widowControl/>
+              <w:jc w:val="left"/>
+              <w:rPr>
+                <w:rFonts w:ascii="微软雅黑" w:eastAsia="微软雅黑" w:hAnsi="微软雅黑" w:cs="微软雅黑"/>
+                <w:bCs/>
+                <w:color w:val="FFFFFF"/>
+                <w:kern w:val="0"/>
+                <w:sz w:val="24"/>
+                <w:szCs w:val="24"/>
+                <w:lang w:eastAsia="en-US"/>
+              </w:rPr>
+            </w:pPr>
+            <w:r>
+              <w:rPr>
+                <w:rFonts w:ascii="微软雅黑" w:eastAsia="微软雅黑" w:hAnsi="微软雅黑" w:cs="微软雅黑" w:hint="eastAsia"/>
+                <w:bCs/>
+                <w:color w:val="FFFFFF"/>
+                <w:kern w:val="0"/>
+                <w:sz w:val="24"/>
+                <w:szCs w:val="24"/>
+                <w:lang w:eastAsia="en-US"/>
+              </w:rPr>
+              <w:t>前置条件</w:t>
+            </w:r>
+          </w:p>
+        </w:tc>
+        <w:tc>
+          <w:tcPr>
+            <w:tcW w:w="8173" w:type="dxa"/>
+            <w:gridSpan w:val="3"/>
+            <w:tcBorders>
+              <w:top w:val="single" w:sz="8" w:space="0" w:color="9999FF"/>
+              <w:left w:val="single" w:sz="8" w:space="0" w:color="9999FF"/>
+              <w:bottom w:val="single" w:sz="8" w:space="0" w:color="9999FF"/>
+              <w:right w:val="single" w:sz="12" w:space="0" w:color="9999FF"/>
+            </w:tcBorders>
+            <w:shd w:val="clear" w:color="auto" w:fill="E6E6E6"/>
+            <w:hideMark/>
+          </w:tcPr>
+          <w:p>
+            <w:pPr>
+              <w:rPr>
+                <w:rFonts w:ascii="微软雅黑" w:eastAsia="微软雅黑" w:hAnsi="微软雅黑" w:cs="微软雅黑"/>
+                <w:sz w:val="24"/>
+                <w:szCs w:val="24"/>
+              </w:rPr>
+            </w:pPr>
+            <w:r>
+              <w:rPr>
+                <w:rFonts w:ascii="微软雅黑" w:eastAsia="微软雅黑" w:hAnsi="微软雅黑"/>
+                <w:sz w:val="24"/>
+                <w:szCs w:val="24"/>
+              </w:rPr>
+              <w:t>营业厅业务员必须已经被识别和授权</w:t>
             </w:r>
           </w:p>
         </w:tc>
       </w:tr>
       <w:tr>
-        <w:tc>
-          <w:tcPr>
-            <w:tcW w:w="1242" w:type="dxa"/>
-          </w:tcPr>
-          <w:p>
-            <w:pPr>
-              <w:jc w:val="center"/>
-              <w:rPr>
-                <w:rFonts w:asciiTheme="minorEastAsia" w:hAnsiTheme="minorEastAsia"/>
-                <w:sz w:val="24"/>
-                <w:szCs w:val="24"/>
-              </w:rPr>
-            </w:pPr>
-            <w:r>
-              <w:rPr>
-                <w:rFonts w:asciiTheme="minorEastAsia" w:hAnsiTheme="minorEastAsia"/>
-                <w:sz w:val="24"/>
-                <w:szCs w:val="24"/>
-              </w:rPr>
-              <w:t>扩展流程</w:t>
-            </w:r>
-          </w:p>
-        </w:tc>
-        <w:tc>
-          <w:tcPr>
-            <w:tcW w:w="7280" w:type="dxa"/>
-          </w:tcPr>
-          <w:p>
-            <w:pPr>
-              <w:rPr>
-                <w:rFonts w:asciiTheme="minorEastAsia" w:hAnsiTheme="minorEastAsia"/>
-                <w:sz w:val="24"/>
-                <w:szCs w:val="24"/>
-              </w:rPr>
-            </w:pPr>
-            <w:r>
-              <w:rPr>
-                <w:rFonts w:asciiTheme="minorEastAsia" w:hAnsiTheme="minorEastAsia"/>
-                <w:sz w:val="24"/>
-                <w:szCs w:val="24"/>
-              </w:rPr>
-              <w:t>无</w:t>
+        <w:trPr>
+          <w:tblHeader/>
+          <w:jc w:val="center"/>
+        </w:trPr>
+        <w:tc>
+          <w:tcPr>
+            <w:tcW w:w="1322" w:type="dxa"/>
+            <w:tcBorders>
+              <w:top w:val="single" w:sz="8" w:space="0" w:color="9999FF"/>
+              <w:left w:val="single" w:sz="12" w:space="0" w:color="9999FF"/>
+              <w:bottom w:val="single" w:sz="8" w:space="0" w:color="9999FF"/>
+              <w:right w:val="single" w:sz="8" w:space="0" w:color="9999FF"/>
+            </w:tcBorders>
+            <w:shd w:val="clear" w:color="auto" w:fill="333399"/>
+            <w:hideMark/>
+          </w:tcPr>
+          <w:p>
+            <w:pPr>
+              <w:widowControl/>
+              <w:jc w:val="left"/>
+              <w:rPr>
+                <w:rFonts w:ascii="微软雅黑" w:eastAsia="微软雅黑" w:hAnsi="微软雅黑" w:cs="微软雅黑"/>
+                <w:bCs/>
+                <w:color w:val="FFFFFF"/>
+                <w:kern w:val="0"/>
+                <w:sz w:val="24"/>
+                <w:szCs w:val="24"/>
+                <w:lang w:eastAsia="en-US"/>
+              </w:rPr>
+            </w:pPr>
+            <w:r>
+              <w:rPr>
+                <w:rFonts w:ascii="微软雅黑" w:eastAsia="微软雅黑" w:hAnsi="微软雅黑" w:cs="微软雅黑" w:hint="eastAsia"/>
+                <w:bCs/>
+                <w:color w:val="FFFFFF"/>
+                <w:kern w:val="0"/>
+                <w:sz w:val="24"/>
+                <w:szCs w:val="24"/>
+                <w:lang w:eastAsia="en-US"/>
+              </w:rPr>
+              <w:t>后置条件</w:t>
+            </w:r>
+          </w:p>
+        </w:tc>
+        <w:tc>
+          <w:tcPr>
+            <w:tcW w:w="8173" w:type="dxa"/>
+            <w:gridSpan w:val="3"/>
+            <w:tcBorders>
+              <w:top w:val="single" w:sz="8" w:space="0" w:color="9999FF"/>
+              <w:left w:val="single" w:sz="8" w:space="0" w:color="9999FF"/>
+              <w:bottom w:val="single" w:sz="8" w:space="0" w:color="9999FF"/>
+              <w:right w:val="single" w:sz="12" w:space="0" w:color="9999FF"/>
+            </w:tcBorders>
+            <w:shd w:val="clear" w:color="auto" w:fill="E6E6E6"/>
+            <w:hideMark/>
+          </w:tcPr>
+          <w:p>
+            <w:pPr>
+              <w:rPr>
+                <w:rFonts w:ascii="微软雅黑" w:eastAsia="微软雅黑" w:hAnsi="微软雅黑" w:cs="微软雅黑"/>
+                <w:sz w:val="24"/>
+                <w:szCs w:val="24"/>
+              </w:rPr>
+            </w:pPr>
+            <w:r>
+              <w:rPr>
+                <w:rFonts w:ascii="微软雅黑" w:eastAsia="微软雅黑" w:hAnsi="微软雅黑" w:cs="Times New Roman" w:hint="eastAsia"/>
+                <w:sz w:val="24"/>
+                <w:szCs w:val="24"/>
+              </w:rPr>
+              <w:t>生成</w:t>
+            </w:r>
+            <w:r>
+              <w:rPr>
+                <w:rFonts w:ascii="微软雅黑" w:eastAsia="微软雅黑" w:hAnsi="微软雅黑" w:hint="eastAsia"/>
+                <w:sz w:val="24"/>
+                <w:szCs w:val="24"/>
+              </w:rPr>
+              <w:t>到达单。包含货物到达信息（到达日期、中转单编号、出发地、货物到达状态（损坏、完整、丢失））</w:t>
             </w:r>
           </w:p>
         </w:tc>
       </w:tr>
       <w:tr>
-        <w:tc>
-          <w:tcPr>
-            <w:tcW w:w="1242" w:type="dxa"/>
-          </w:tcPr>
-          <w:p>
-            <w:pPr>
+        <w:trPr>
+          <w:tblHeader/>
+          <w:jc w:val="center"/>
+        </w:trPr>
+        <w:tc>
+          <w:tcPr>
+            <w:tcW w:w="1322" w:type="dxa"/>
+            <w:tcBorders>
+              <w:top w:val="single" w:sz="8" w:space="0" w:color="9999FF"/>
+              <w:left w:val="single" w:sz="12" w:space="0" w:color="9999FF"/>
+              <w:bottom w:val="single" w:sz="8" w:space="0" w:color="9999FF"/>
+              <w:right w:val="single" w:sz="8" w:space="0" w:color="9999FF"/>
+            </w:tcBorders>
+            <w:shd w:val="clear" w:color="auto" w:fill="333399"/>
+            <w:hideMark/>
+          </w:tcPr>
+          <w:p>
+            <w:pPr>
+              <w:widowControl/>
+              <w:jc w:val="left"/>
+              <w:rPr>
+                <w:rFonts w:ascii="微软雅黑" w:eastAsia="微软雅黑" w:hAnsi="微软雅黑" w:cs="微软雅黑"/>
+                <w:bCs/>
+                <w:color w:val="FFFFFF"/>
+                <w:kern w:val="0"/>
+                <w:sz w:val="24"/>
+                <w:szCs w:val="24"/>
+              </w:rPr>
+            </w:pPr>
+            <w:r>
+              <w:rPr>
+                <w:rFonts w:ascii="微软雅黑" w:eastAsia="微软雅黑" w:hAnsi="微软雅黑" w:cs="微软雅黑" w:hint="eastAsia"/>
+                <w:bCs/>
+                <w:color w:val="FFFFFF"/>
+                <w:kern w:val="0"/>
+                <w:sz w:val="24"/>
+                <w:szCs w:val="24"/>
+              </w:rPr>
+              <w:t>优先级</w:t>
+            </w:r>
+          </w:p>
+        </w:tc>
+        <w:tc>
+          <w:tcPr>
+            <w:tcW w:w="8173" w:type="dxa"/>
+            <w:gridSpan w:val="3"/>
+            <w:tcBorders>
+              <w:top w:val="single" w:sz="8" w:space="0" w:color="9999FF"/>
+              <w:left w:val="single" w:sz="8" w:space="0" w:color="9999FF"/>
+              <w:bottom w:val="single" w:sz="8" w:space="0" w:color="9999FF"/>
+              <w:right w:val="single" w:sz="12" w:space="0" w:color="9999FF"/>
+            </w:tcBorders>
+            <w:shd w:val="clear" w:color="auto" w:fill="E6E6E6"/>
+          </w:tcPr>
+          <w:p>
+            <w:pPr>
+              <w:widowControl/>
+              <w:jc w:val="left"/>
+              <w:rPr>
+                <w:rFonts w:ascii="微软雅黑" w:eastAsia="微软雅黑" w:hAnsi="微软雅黑" w:cs="微软雅黑"/>
+                <w:kern w:val="0"/>
+                <w:sz w:val="24"/>
+                <w:szCs w:val="24"/>
+              </w:rPr>
+            </w:pPr>
+          </w:p>
+        </w:tc>
+      </w:tr>
+      <w:tr>
+        <w:trPr>
+          <w:tblHeader/>
+          <w:jc w:val="center"/>
+        </w:trPr>
+        <w:tc>
+          <w:tcPr>
+            <w:tcW w:w="1322" w:type="dxa"/>
+            <w:tcBorders>
+              <w:top w:val="single" w:sz="8" w:space="0" w:color="9999FF"/>
+              <w:left w:val="single" w:sz="12" w:space="0" w:color="9999FF"/>
+              <w:bottom w:val="single" w:sz="8" w:space="0" w:color="9999FF"/>
+              <w:right w:val="single" w:sz="8" w:space="0" w:color="9999FF"/>
+            </w:tcBorders>
+            <w:shd w:val="clear" w:color="auto" w:fill="333399"/>
+            <w:vAlign w:val="center"/>
+            <w:hideMark/>
+          </w:tcPr>
+          <w:p>
+            <w:pPr>
+              <w:widowControl/>
               <w:jc w:val="center"/>
               <w:rPr>
-                <w:rFonts w:asciiTheme="minorEastAsia" w:hAnsiTheme="minorEastAsia"/>
-                <w:sz w:val="24"/>
-                <w:szCs w:val="24"/>
-              </w:rPr>
-            </w:pPr>
-            <w:r>
-              <w:rPr>
-                <w:rFonts w:asciiTheme="minorEastAsia" w:hAnsiTheme="minorEastAsia"/>
-                <w:sz w:val="24"/>
-                <w:szCs w:val="24"/>
-              </w:rPr>
-              <w:t>特殊要求</w:t>
-            </w:r>
-          </w:p>
-        </w:tc>
-        <w:tc>
-          <w:tcPr>
-            <w:tcW w:w="7280" w:type="dxa"/>
-          </w:tcPr>
-          <w:p>
-            <w:pPr>
-              <w:rPr>
-                <w:rFonts w:asciiTheme="minorEastAsia" w:hAnsiTheme="minorEastAsia"/>
-                <w:sz w:val="24"/>
-                <w:szCs w:val="24"/>
-              </w:rPr>
-            </w:pPr>
-            <w:r>
-              <w:rPr>
-                <w:rFonts w:asciiTheme="minorEastAsia" w:hAnsiTheme="minorEastAsia" w:hint="eastAsia"/>
-                <w:sz w:val="24"/>
-                <w:szCs w:val="24"/>
-              </w:rPr>
-              <w:t>1</w:t>
-            </w:r>
-            <w:r>
-              <w:rPr>
-                <w:rFonts w:asciiTheme="minorEastAsia" w:hAnsiTheme="minorEastAsia" w:hint="eastAsia"/>
-                <w:sz w:val="24"/>
-                <w:szCs w:val="24"/>
-              </w:rPr>
-              <w:t>.若客户有特别需求，要重点纳入分区考虑范围</w:t>
+                <w:rFonts w:ascii="微软雅黑" w:eastAsia="微软雅黑" w:hAnsi="微软雅黑" w:cs="微软雅黑"/>
+                <w:bCs/>
+                <w:color w:val="FFFFFF"/>
+                <w:kern w:val="0"/>
+                <w:sz w:val="24"/>
+                <w:szCs w:val="24"/>
+                <w:lang w:eastAsia="en-US"/>
+              </w:rPr>
+            </w:pPr>
+            <w:r>
+              <w:rPr>
+                <w:rFonts w:ascii="微软雅黑" w:eastAsia="微软雅黑" w:hAnsi="微软雅黑" w:cs="微软雅黑" w:hint="eastAsia"/>
+                <w:bCs/>
+                <w:color w:val="FFFFFF"/>
+                <w:kern w:val="0"/>
+                <w:sz w:val="24"/>
+                <w:szCs w:val="24"/>
+                <w:lang w:eastAsia="en-US"/>
+              </w:rPr>
+              <w:t>正常流程</w:t>
+            </w:r>
+          </w:p>
+        </w:tc>
+        <w:tc>
+          <w:tcPr>
+            <w:tcW w:w="8173" w:type="dxa"/>
+            <w:gridSpan w:val="3"/>
+            <w:tcBorders>
+              <w:top w:val="single" w:sz="8" w:space="0" w:color="9999FF"/>
+              <w:left w:val="single" w:sz="8" w:space="0" w:color="9999FF"/>
+              <w:bottom w:val="single" w:sz="8" w:space="0" w:color="9999FF"/>
+              <w:right w:val="single" w:sz="12" w:space="0" w:color="9999FF"/>
+            </w:tcBorders>
+            <w:shd w:val="clear" w:color="auto" w:fill="E6E6E6"/>
+            <w:hideMark/>
+          </w:tcPr>
+          <w:p>
+            <w:pPr>
+              <w:rPr>
+                <w:rFonts w:ascii="微软雅黑" w:eastAsia="微软雅黑" w:hAnsi="微软雅黑"/>
+                <w:sz w:val="24"/>
+                <w:szCs w:val="24"/>
+              </w:rPr>
+            </w:pPr>
+            <w:r>
+              <w:rPr>
+                <w:rFonts w:ascii="微软雅黑" w:eastAsia="微软雅黑" w:hAnsi="微软雅黑" w:hint="eastAsia"/>
+                <w:sz w:val="24"/>
+                <w:szCs w:val="24"/>
+              </w:rPr>
+              <w:t>1.其他营业厅或中转中心有货物送达</w:t>
+            </w:r>
+          </w:p>
+          <w:p>
+            <w:pPr>
+              <w:rPr>
+                <w:rFonts w:ascii="微软雅黑" w:eastAsia="微软雅黑" w:hAnsi="微软雅黑"/>
+                <w:sz w:val="24"/>
+                <w:szCs w:val="24"/>
+              </w:rPr>
+            </w:pPr>
+            <w:r>
+              <w:rPr>
+                <w:rFonts w:ascii="微软雅黑" w:eastAsia="微软雅黑" w:hAnsi="微软雅黑" w:hint="eastAsia"/>
+                <w:sz w:val="24"/>
+                <w:szCs w:val="24"/>
+              </w:rPr>
+              <w:t>2.营业厅业务员接收货物</w:t>
+            </w:r>
+          </w:p>
+          <w:p>
+            <w:pPr>
+              <w:rPr>
+                <w:rFonts w:ascii="微软雅黑" w:eastAsia="微软雅黑" w:hAnsi="微软雅黑"/>
+                <w:sz w:val="24"/>
+                <w:szCs w:val="24"/>
+              </w:rPr>
+            </w:pPr>
+            <w:r>
+              <w:rPr>
+                <w:rFonts w:ascii="微软雅黑" w:eastAsia="微软雅黑" w:hAnsi="微软雅黑" w:hint="eastAsia"/>
+                <w:sz w:val="24"/>
+                <w:szCs w:val="24"/>
+              </w:rPr>
+              <w:t>3.营业厅业务员生成营业厅到达单（包含到达日期、中转单编号、出发地、货物到达状态（损坏、完整、丢失）等货物到达信息）</w:t>
+            </w:r>
+          </w:p>
+          <w:p>
+            <w:pPr>
+              <w:rPr>
+                <w:rFonts w:ascii="微软雅黑" w:eastAsia="微软雅黑" w:hAnsi="微软雅黑" w:cs="微软雅黑"/>
+                <w:sz w:val="24"/>
+                <w:szCs w:val="24"/>
+              </w:rPr>
+            </w:pPr>
+            <w:r>
+              <w:rPr>
+                <w:rFonts w:ascii="微软雅黑" w:eastAsia="微软雅黑" w:hAnsi="微软雅黑" w:hint="eastAsia"/>
+                <w:sz w:val="24"/>
+                <w:szCs w:val="24"/>
+              </w:rPr>
+              <w:t>4.系统更新货物物流信息</w:t>
+            </w:r>
+          </w:p>
+        </w:tc>
+      </w:tr>
+      <w:tr>
+        <w:trPr>
+          <w:trHeight w:val="696"/>
+          <w:tblHeader/>
+          <w:jc w:val="center"/>
+        </w:trPr>
+        <w:tc>
+          <w:tcPr>
+            <w:tcW w:w="1322" w:type="dxa"/>
+            <w:tcBorders>
+              <w:top w:val="single" w:sz="8" w:space="0" w:color="9999FF"/>
+              <w:left w:val="single" w:sz="12" w:space="0" w:color="9999FF"/>
+              <w:bottom w:val="single" w:sz="8" w:space="0" w:color="9999FF"/>
+              <w:right w:val="single" w:sz="8" w:space="0" w:color="9999FF"/>
+            </w:tcBorders>
+            <w:shd w:val="clear" w:color="auto" w:fill="333399"/>
+            <w:vAlign w:val="center"/>
+            <w:hideMark/>
+          </w:tcPr>
+          <w:p>
+            <w:pPr>
+              <w:widowControl/>
+              <w:jc w:val="center"/>
+              <w:rPr>
+                <w:rFonts w:ascii="微软雅黑" w:eastAsia="微软雅黑" w:hAnsi="微软雅黑" w:cs="微软雅黑"/>
+                <w:bCs/>
+                <w:color w:val="FFFFFF"/>
+                <w:kern w:val="0"/>
+                <w:sz w:val="24"/>
+                <w:szCs w:val="24"/>
+                <w:lang w:eastAsia="en-US"/>
+              </w:rPr>
+            </w:pPr>
+            <w:r>
+              <w:rPr>
+                <w:rFonts w:ascii="微软雅黑" w:eastAsia="微软雅黑" w:hAnsi="微软雅黑" w:cs="微软雅黑" w:hint="eastAsia"/>
+                <w:bCs/>
+                <w:color w:val="FFFFFF"/>
+                <w:kern w:val="0"/>
+                <w:sz w:val="24"/>
+                <w:szCs w:val="24"/>
+                <w:lang w:eastAsia="en-US"/>
+              </w:rPr>
+              <w:t>扩展流程</w:t>
+            </w:r>
+          </w:p>
+        </w:tc>
+        <w:tc>
+          <w:tcPr>
+            <w:tcW w:w="8173" w:type="dxa"/>
+            <w:gridSpan w:val="3"/>
+            <w:tcBorders>
+              <w:top w:val="single" w:sz="8" w:space="0" w:color="9999FF"/>
+              <w:left w:val="single" w:sz="8" w:space="0" w:color="9999FF"/>
+              <w:bottom w:val="single" w:sz="8" w:space="0" w:color="9999FF"/>
+              <w:right w:val="single" w:sz="12" w:space="0" w:color="9999FF"/>
+            </w:tcBorders>
+            <w:shd w:val="clear" w:color="auto" w:fill="E6E6E6"/>
+            <w:hideMark/>
+          </w:tcPr>
+          <w:p>
+            <w:pPr>
+              <w:rPr>
+                <w:rFonts w:ascii="微软雅黑" w:eastAsia="微软雅黑" w:hAnsi="微软雅黑"/>
+                <w:sz w:val="24"/>
+                <w:szCs w:val="24"/>
+              </w:rPr>
+            </w:pPr>
+            <w:r>
+              <w:rPr>
+                <w:rFonts w:ascii="微软雅黑" w:eastAsia="微软雅黑" w:hAnsi="微软雅黑" w:hint="eastAsia"/>
+                <w:sz w:val="24"/>
+                <w:szCs w:val="24"/>
+              </w:rPr>
+              <w:t>无</w:t>
+            </w:r>
+          </w:p>
+        </w:tc>
+      </w:tr>
+      <w:tr>
+        <w:trPr>
+          <w:tblHeader/>
+          <w:jc w:val="center"/>
+        </w:trPr>
+        <w:tc>
+          <w:tcPr>
+            <w:tcW w:w="1322" w:type="dxa"/>
+            <w:tcBorders>
+              <w:top w:val="single" w:sz="8" w:space="0" w:color="9999FF"/>
+              <w:left w:val="single" w:sz="12" w:space="0" w:color="9999FF"/>
+              <w:bottom w:val="single" w:sz="12" w:space="0" w:color="9999FF"/>
+              <w:right w:val="single" w:sz="8" w:space="0" w:color="9999FF"/>
+            </w:tcBorders>
+            <w:shd w:val="clear" w:color="auto" w:fill="333399"/>
+            <w:hideMark/>
+          </w:tcPr>
+          <w:p>
+            <w:pPr>
+              <w:widowControl/>
+              <w:jc w:val="left"/>
+              <w:rPr>
+                <w:rFonts w:ascii="微软雅黑" w:eastAsia="微软雅黑" w:hAnsi="微软雅黑" w:cs="微软雅黑"/>
+                <w:b/>
+                <w:kern w:val="0"/>
+                <w:sz w:val="24"/>
+                <w:szCs w:val="24"/>
+                <w:lang w:eastAsia="en-US"/>
+              </w:rPr>
+            </w:pPr>
+            <w:r>
+              <w:rPr>
+                <w:rFonts w:ascii="微软雅黑" w:eastAsia="微软雅黑" w:hAnsi="微软雅黑" w:cs="微软雅黑" w:hint="eastAsia"/>
+                <w:bCs/>
+                <w:color w:val="FFFFFF"/>
+                <w:kern w:val="0"/>
+                <w:sz w:val="24"/>
+                <w:szCs w:val="24"/>
+                <w:lang w:eastAsia="en-US"/>
+              </w:rPr>
+              <w:t>特殊需求</w:t>
+            </w:r>
+          </w:p>
+        </w:tc>
+        <w:tc>
+          <w:tcPr>
+            <w:tcW w:w="8173" w:type="dxa"/>
+            <w:gridSpan w:val="3"/>
+            <w:tcBorders>
+              <w:top w:val="single" w:sz="8" w:space="0" w:color="9999FF"/>
+              <w:left w:val="single" w:sz="8" w:space="0" w:color="9999FF"/>
+              <w:bottom w:val="single" w:sz="12" w:space="0" w:color="9999FF"/>
+              <w:right w:val="single" w:sz="12" w:space="0" w:color="9999FF"/>
+            </w:tcBorders>
+            <w:shd w:val="clear" w:color="auto" w:fill="E6E6E6"/>
+            <w:hideMark/>
+          </w:tcPr>
+          <w:p>
+            <w:pPr>
+              <w:rPr>
+                <w:rFonts w:ascii="微软雅黑" w:eastAsia="微软雅黑" w:hAnsi="微软雅黑"/>
+                <w:sz w:val="24"/>
+                <w:szCs w:val="24"/>
+              </w:rPr>
+            </w:pPr>
+            <w:r>
+              <w:rPr>
+                <w:rFonts w:ascii="微软雅黑" w:eastAsia="微软雅黑" w:hAnsi="微软雅黑" w:hint="eastAsia"/>
+                <w:sz w:val="24"/>
+                <w:szCs w:val="24"/>
+              </w:rPr>
+              <w:t>1.若客户有特别需求，要重点纳入分区考虑范围</w:t>
             </w:r>
           </w:p>
         </w:tc>
       </w:tr>
     </w:tbl>
-    <w:p>
-      <w:pPr>
-        <w:rPr>
-          <w:rFonts w:asciiTheme="minorEastAsia" w:hAnsiTheme="minorEastAsia"/>
-        </w:rPr>
-      </w:pPr>
-    </w:p>
-    <w:p>
-      <w:pPr>
-        <w:rPr>
-          <w:rFonts w:asciiTheme="minorEastAsia" w:hAnsiTheme="minorEastAsia"/>
-        </w:rPr>
-      </w:pPr>
-      <w:r>
-        <w:rPr>
-          <w:rFonts w:asciiTheme="minorEastAsia" w:hAnsiTheme="minorEastAsia" w:hint="eastAsia"/>
-        </w:rPr>
-        <w:t xml:space="preserve">                                                               </w:t>
-      </w:r>
-      <w:bookmarkStart w:id="0" w:name="_GoBack"/>
-      <w:r>
-        <w:rPr>
-          <w:kern w:val="0"/>
-        </w:rPr>
-        <w:t xml:space="preserve">GGS.DDU </w:t>
-      </w:r>
-      <w:bookmarkEnd w:id="0"/>
-      <w:r>
-        <w:rPr>
-          <w:rFonts w:hint="eastAsia"/>
-          <w:kern w:val="0"/>
-        </w:rPr>
-        <w:t>周颖婷</w:t>
-      </w:r>
-    </w:p>
     <w:p/>
     <w:sectPr>
       <w:pgSz w:w="11906" w:h="16838"/>

--- a/GGS.DUU小组/G.D teamwork2/用例描述/营业厅业务员_营业厅收件.docx
+++ b/GGS.DUU小组/G.D teamwork2/用例描述/营业厅业务员_营业厅收件.docx
@@ -886,6 +886,15 @@
                 <w:szCs w:val="24"/>
               </w:rPr>
             </w:pPr>
+            <w:r>
+              <w:rPr>
+                <w:rFonts w:ascii="微软雅黑" w:eastAsia="微软雅黑" w:hAnsi="微软雅黑" w:cs="微软雅黑"/>
+                <w:kern w:val="0"/>
+                <w:sz w:val="24"/>
+                <w:szCs w:val="24"/>
+              </w:rPr>
+              <w:t>高</w:t>
+            </w:r>
           </w:p>
         </w:tc>
       </w:tr>

--- a/GGS.DUU小组/G.D teamwork2/用例描述/营业厅业务员_营业厅收件.docx
+++ b/GGS.DUU小组/G.D teamwork2/用例描述/营业厅业务员_营业厅收件.docx
@@ -471,7 +471,16 @@
                 <w:sz w:val="24"/>
                 <w:szCs w:val="24"/>
               </w:rPr>
-              <w:t>2015.10.3</w:t>
+              <w:t>2015.10.</w:t>
+            </w:r>
+            <w:r>
+              <w:rPr>
+                <w:rFonts w:ascii="微软雅黑" w:eastAsia="微软雅黑" w:hAnsi="微软雅黑" w:cs="微软雅黑" w:hint="eastAsia"/>
+                <w:kern w:val="0"/>
+                <w:sz w:val="24"/>
+                <w:szCs w:val="24"/>
+              </w:rPr>
+              <w:t>11</w:t>
             </w:r>
           </w:p>
         </w:tc>
@@ -977,6 +986,125 @@
           <w:p>
             <w:pPr>
               <w:rPr>
+                <w:rFonts w:ascii="微软雅黑" w:eastAsia="微软雅黑" w:hAnsi="微软雅黑" w:hint="eastAsia"/>
+                <w:sz w:val="24"/>
+                <w:szCs w:val="24"/>
+              </w:rPr>
+            </w:pPr>
+            <w:r>
+              <w:rPr>
+                <w:rFonts w:ascii="微软雅黑" w:eastAsia="微软雅黑" w:hAnsi="微软雅黑" w:hint="eastAsia"/>
+                <w:sz w:val="24"/>
+                <w:szCs w:val="24"/>
+              </w:rPr>
+              <w:t>2.营业厅业务员接收货物</w:t>
+            </w:r>
+          </w:p>
+          <w:p>
+            <w:pPr>
+              <w:rPr>
+                <w:rFonts w:ascii="微软雅黑" w:eastAsia="微软雅黑" w:hAnsi="微软雅黑" w:hint="eastAsia"/>
+                <w:sz w:val="24"/>
+                <w:szCs w:val="24"/>
+              </w:rPr>
+            </w:pPr>
+            <w:r>
+              <w:rPr>
+                <w:rFonts w:ascii="微软雅黑" w:eastAsia="微软雅黑" w:hAnsi="微软雅黑" w:hint="eastAsia"/>
+                <w:sz w:val="24"/>
+                <w:szCs w:val="24"/>
+              </w:rPr>
+              <w:t>3.营业厅业务员选择新建营业厅到达单</w:t>
+            </w:r>
+          </w:p>
+          <w:p>
+            <w:pPr>
+              <w:rPr>
+                <w:rFonts w:ascii="微软雅黑" w:eastAsia="微软雅黑" w:hAnsi="微软雅黑" w:hint="eastAsia"/>
+                <w:sz w:val="24"/>
+                <w:szCs w:val="24"/>
+              </w:rPr>
+            </w:pPr>
+            <w:r>
+              <w:rPr>
+                <w:rFonts w:ascii="微软雅黑" w:eastAsia="微软雅黑" w:hAnsi="微软雅黑" w:hint="eastAsia"/>
+                <w:sz w:val="24"/>
+                <w:szCs w:val="24"/>
+              </w:rPr>
+              <w:t>4.营业厅业务员输入到达日期</w:t>
+            </w:r>
+          </w:p>
+          <w:p>
+            <w:pPr>
+              <w:rPr>
+                <w:rFonts w:ascii="微软雅黑" w:eastAsia="微软雅黑" w:hAnsi="微软雅黑" w:hint="eastAsia"/>
+                <w:sz w:val="24"/>
+                <w:szCs w:val="24"/>
+              </w:rPr>
+            </w:pPr>
+            <w:r>
+              <w:rPr>
+                <w:rFonts w:ascii="微软雅黑" w:eastAsia="微软雅黑" w:hAnsi="微软雅黑" w:hint="eastAsia"/>
+                <w:sz w:val="24"/>
+                <w:szCs w:val="24"/>
+              </w:rPr>
+              <w:t>5.营业厅业务员输入中转单编号</w:t>
+            </w:r>
+          </w:p>
+          <w:p>
+            <w:pPr>
+              <w:rPr>
+                <w:rFonts w:ascii="微软雅黑" w:eastAsia="微软雅黑" w:hAnsi="微软雅黑" w:hint="eastAsia"/>
+                <w:sz w:val="24"/>
+                <w:szCs w:val="24"/>
+              </w:rPr>
+            </w:pPr>
+            <w:r>
+              <w:rPr>
+                <w:rFonts w:ascii="微软雅黑" w:eastAsia="微软雅黑" w:hAnsi="微软雅黑" w:hint="eastAsia"/>
+                <w:sz w:val="24"/>
+                <w:szCs w:val="24"/>
+              </w:rPr>
+              <w:t>6.营业厅业务员输入出发地</w:t>
+            </w:r>
+          </w:p>
+          <w:p>
+            <w:pPr>
+              <w:rPr>
+                <w:rFonts w:ascii="微软雅黑" w:eastAsia="微软雅黑" w:hAnsi="微软雅黑" w:hint="eastAsia"/>
+                <w:sz w:val="24"/>
+                <w:szCs w:val="24"/>
+              </w:rPr>
+            </w:pPr>
+            <w:r>
+              <w:rPr>
+                <w:rFonts w:ascii="微软雅黑" w:eastAsia="微软雅黑" w:hAnsi="微软雅黑" w:hint="eastAsia"/>
+                <w:sz w:val="24"/>
+                <w:szCs w:val="24"/>
+              </w:rPr>
+              <w:t>7.营业厅业务员选择货物到达状态（损坏、完整、丢失）</w:t>
+            </w:r>
+          </w:p>
+          <w:p>
+            <w:pPr>
+              <w:rPr>
+                <w:rFonts w:ascii="微软雅黑" w:eastAsia="微软雅黑" w:hAnsi="微软雅黑" w:hint="eastAsia"/>
+                <w:sz w:val="24"/>
+                <w:szCs w:val="24"/>
+              </w:rPr>
+            </w:pPr>
+            <w:r>
+              <w:rPr>
+                <w:rFonts w:ascii="微软雅黑" w:eastAsia="微软雅黑" w:hAnsi="微软雅黑" w:hint="eastAsia"/>
+                <w:sz w:val="24"/>
+                <w:szCs w:val="24"/>
+              </w:rPr>
+              <w:t>8.营业厅业务员确认该营业厅到达单完成</w:t>
+            </w:r>
+          </w:p>
+          <w:p>
+            <w:pPr>
+              <w:rPr>
                 <w:rFonts w:ascii="微软雅黑" w:eastAsia="微软雅黑" w:hAnsi="微软雅黑"/>
                 <w:sz w:val="24"/>
                 <w:szCs w:val="24"/>
@@ -988,41 +1116,7 @@
                 <w:sz w:val="24"/>
                 <w:szCs w:val="24"/>
               </w:rPr>
-              <w:t>2.营业厅业务员接收货物</w:t>
-            </w:r>
-          </w:p>
-          <w:p>
-            <w:pPr>
-              <w:rPr>
-                <w:rFonts w:ascii="微软雅黑" w:eastAsia="微软雅黑" w:hAnsi="微软雅黑"/>
-                <w:sz w:val="24"/>
-                <w:szCs w:val="24"/>
-              </w:rPr>
-            </w:pPr>
-            <w:r>
-              <w:rPr>
-                <w:rFonts w:ascii="微软雅黑" w:eastAsia="微软雅黑" w:hAnsi="微软雅黑" w:hint="eastAsia"/>
-                <w:sz w:val="24"/>
-                <w:szCs w:val="24"/>
-              </w:rPr>
-              <w:t>3.营业厅业务员生成营业厅到达单（包含到达日期、中转单编号、出发地、货物到达状态（损坏、完整、丢失）等货物到达信息）</w:t>
-            </w:r>
-          </w:p>
-          <w:p>
-            <w:pPr>
-              <w:rPr>
-                <w:rFonts w:ascii="微软雅黑" w:eastAsia="微软雅黑" w:hAnsi="微软雅黑" w:cs="微软雅黑"/>
-                <w:sz w:val="24"/>
-                <w:szCs w:val="24"/>
-              </w:rPr>
-            </w:pPr>
-            <w:r>
-              <w:rPr>
-                <w:rFonts w:ascii="微软雅黑" w:eastAsia="微软雅黑" w:hAnsi="微软雅黑" w:hint="eastAsia"/>
-                <w:sz w:val="24"/>
-                <w:szCs w:val="24"/>
-              </w:rPr>
-              <w:t>4.系统更新货物物流信息</w:t>
+              <w:t>9.营业厅业务员请求刷新该货物物流信息</w:t>
             </w:r>
           </w:p>
         </w:tc>
@@ -1070,6 +1164,7 @@
                 <w:szCs w:val="24"/>
                 <w:lang w:eastAsia="en-US"/>
               </w:rPr>
+              <w:lastRenderedPageBreak/>
               <w:t>扩展流程</w:t>
             </w:r>
           </w:p>
@@ -1090,6 +1185,133 @@
           <w:p>
             <w:pPr>
               <w:rPr>
+                <w:rFonts w:ascii="微软雅黑" w:eastAsia="微软雅黑" w:hAnsi="微软雅黑" w:hint="eastAsia"/>
+                <w:sz w:val="24"/>
+                <w:szCs w:val="24"/>
+              </w:rPr>
+            </w:pPr>
+            <w:r>
+              <w:rPr>
+                <w:rFonts w:ascii="微软雅黑" w:eastAsia="微软雅黑" w:hAnsi="微软雅黑" w:hint="eastAsia"/>
+                <w:sz w:val="24"/>
+                <w:szCs w:val="24"/>
+              </w:rPr>
+              <w:t>4a.输入的到达日期不符合xxxx.xx.xx格式</w:t>
+            </w:r>
+          </w:p>
+          <w:p>
+            <w:pPr>
+              <w:rPr>
+                <w:rFonts w:ascii="微软雅黑" w:eastAsia="微软雅黑" w:hAnsi="微软雅黑" w:hint="eastAsia"/>
+                <w:sz w:val="24"/>
+                <w:szCs w:val="24"/>
+              </w:rPr>
+            </w:pPr>
+            <w:r>
+              <w:rPr>
+                <w:rFonts w:ascii="微软雅黑" w:eastAsia="微软雅黑" w:hAnsi="微软雅黑" w:hint="eastAsia"/>
+                <w:sz w:val="24"/>
+                <w:szCs w:val="24"/>
+              </w:rPr>
+              <w:t xml:space="preserve">   1.系统提示日期输入错误，要求重新输入</w:t>
+            </w:r>
+          </w:p>
+          <w:p>
+            <w:pPr>
+              <w:rPr>
+                <w:rFonts w:ascii="微软雅黑" w:eastAsia="微软雅黑" w:hAnsi="微软雅黑" w:hint="eastAsia"/>
+                <w:sz w:val="24"/>
+                <w:szCs w:val="24"/>
+              </w:rPr>
+            </w:pPr>
+            <w:r>
+              <w:rPr>
+                <w:rFonts w:ascii="微软雅黑" w:eastAsia="微软雅黑" w:hAnsi="微软雅黑" w:hint="eastAsia"/>
+                <w:sz w:val="24"/>
+                <w:szCs w:val="24"/>
+              </w:rPr>
+              <w:t>4b.输入的到达日期与系统当前日期不相同</w:t>
+            </w:r>
+          </w:p>
+          <w:p>
+            <w:pPr>
+              <w:rPr>
+                <w:rFonts w:ascii="微软雅黑" w:eastAsia="微软雅黑" w:hAnsi="微软雅黑" w:hint="eastAsia"/>
+                <w:sz w:val="24"/>
+                <w:szCs w:val="24"/>
+              </w:rPr>
+            </w:pPr>
+            <w:r>
+              <w:rPr>
+                <w:rFonts w:ascii="微软雅黑" w:eastAsia="微软雅黑" w:hAnsi="微软雅黑" w:hint="eastAsia"/>
+                <w:sz w:val="24"/>
+                <w:szCs w:val="24"/>
+              </w:rPr>
+              <w:t xml:space="preserve">   1.系统提示日期输入错误，要求重新输入</w:t>
+            </w:r>
+          </w:p>
+          <w:p>
+            <w:pPr>
+              <w:rPr>
+                <w:rFonts w:ascii="微软雅黑" w:eastAsia="微软雅黑" w:hAnsi="微软雅黑" w:hint="eastAsia"/>
+                <w:sz w:val="24"/>
+                <w:szCs w:val="24"/>
+              </w:rPr>
+            </w:pPr>
+            <w:r>
+              <w:rPr>
+                <w:rFonts w:ascii="微软雅黑" w:eastAsia="微软雅黑" w:hAnsi="微软雅黑" w:hint="eastAsia"/>
+                <w:sz w:val="24"/>
+                <w:szCs w:val="24"/>
+              </w:rPr>
+              <w:t>5a.输入的中转单编号不是21位</w:t>
+            </w:r>
+          </w:p>
+          <w:p>
+            <w:pPr>
+              <w:rPr>
+                <w:rFonts w:ascii="微软雅黑" w:eastAsia="微软雅黑" w:hAnsi="微软雅黑" w:hint="eastAsia"/>
+                <w:sz w:val="24"/>
+                <w:szCs w:val="24"/>
+              </w:rPr>
+            </w:pPr>
+            <w:r>
+              <w:rPr>
+                <w:rFonts w:ascii="微软雅黑" w:eastAsia="微软雅黑" w:hAnsi="微软雅黑" w:hint="eastAsia"/>
+                <w:sz w:val="24"/>
+                <w:szCs w:val="24"/>
+              </w:rPr>
+              <w:t xml:space="preserve">   1.系统提示中转单输入错误</w:t>
+            </w:r>
+            <w:r>
+              <w:rPr>
+                <w:rFonts w:ascii="微软雅黑" w:eastAsia="微软雅黑" w:hAnsi="微软雅黑" w:hint="eastAsia"/>
+                <w:sz w:val="24"/>
+                <w:szCs w:val="24"/>
+              </w:rPr>
+              <w:t>，要求重新输入</w:t>
+            </w:r>
+          </w:p>
+          <w:p>
+            <w:pPr>
+              <w:rPr>
+                <w:rFonts w:ascii="微软雅黑" w:eastAsia="微软雅黑" w:hAnsi="微软雅黑" w:hint="eastAsia"/>
+                <w:sz w:val="24"/>
+                <w:szCs w:val="24"/>
+              </w:rPr>
+            </w:pPr>
+            <w:r>
+              <w:rPr>
+                <w:rFonts w:ascii="微软雅黑" w:eastAsia="微软雅黑" w:hAnsi="微软雅黑" w:hint="eastAsia"/>
+                <w:sz w:val="24"/>
+                <w:szCs w:val="24"/>
+              </w:rPr>
+              <w:t>5b.输入的中转单编号在系统中不存在</w:t>
+            </w:r>
+          </w:p>
+          <w:p>
+            <w:pPr>
+              <w:rPr>
                 <w:rFonts w:ascii="微软雅黑" w:eastAsia="微软雅黑" w:hAnsi="微软雅黑"/>
                 <w:sz w:val="24"/>
                 <w:szCs w:val="24"/>
@@ -1101,7 +1323,7 @@
                 <w:sz w:val="24"/>
                 <w:szCs w:val="24"/>
               </w:rPr>
-              <w:t>无</w:t>
+              <w:t xml:space="preserve">   1.系统提示中转单不存在，要求重新输入</w:t>
             </w:r>
           </w:p>
         </w:tc>
